--- a/法令ファイル/産業教育手当の支給を受ける実習助手の範囲を定める政令/産業教育手当の支給を受ける実習助手の範囲を定める政令（昭和三十三年政令第三百十五号）.docx
+++ b/法令ファイル/産業教育手当の支給を受ける実習助手の範囲を定める政令/産業教育手当の支給を受ける実習助手の範囲を定める政令（昭和三十三年政令第三百十五号）.docx
@@ -19,35 +19,23 @@
     </w:p>
     <w:p>
       <w:pPr>
-        <w:pStyle w:val="Heading6"/>
+        <w:pStyle w:val="ListBullet"/>
         <w:ind w:left="880"/>
       </w:pPr>
       <w:r>
         <w:t>一</w:t>
-      </w:r>
-    </w:p>
-    <w:p>
-      <w:pPr>
-        <w:ind w:left="880"/>
-      </w:pPr>
-      <w:r>
+        <w:br/>
         <w:t>高等学校若しくは中等教育学校を卒業した者若しくは高等専門学校の第三学年の課程を修了した者又はこれらと同等以上の学力があると認められる者で、その者の従事する実験又は実習（次号において「担当実習」という。）に関し技術優秀と認められるもの</w:t>
       </w:r>
     </w:p>
     <w:p>
       <w:pPr>
-        <w:pStyle w:val="Heading6"/>
+        <w:pStyle w:val="ListBullet"/>
         <w:ind w:left="880"/>
       </w:pPr>
       <w:r>
         <w:t>二</w:t>
-      </w:r>
-    </w:p>
-    <w:p>
-      <w:pPr>
-        <w:ind w:left="880"/>
-      </w:pPr>
-      <w:r>
+        <w:br/>
         <w:t>三年以上担当実習に関連のある実地の経験を有する者で、当該担当実習に関し技術優秀と認められるもの</w:t>
       </w:r>
     </w:p>
@@ -79,7 +67,7 @@
         <w:pStyle w:val="Heading1"/>
       </w:pPr>
       <w:r>
-        <w:t>附　則（昭和三五年一〇月二五日政令第二七八号）</w:t>
+        <w:t>附則（昭和三五年一〇月二五日政令第二七八号）</w:t>
       </w:r>
     </w:p>
     <w:p>
@@ -97,7 +85,7 @@
         <w:pStyle w:val="Heading1"/>
       </w:pPr>
       <w:r>
-        <w:t>附　則（昭和三六年一二月二六日政令第四二七号）</w:t>
+        <w:t>附則（昭和三六年一二月二六日政令第四二七号）</w:t>
       </w:r>
     </w:p>
     <w:p>
@@ -115,7 +103,7 @@
         <w:pStyle w:val="Heading1"/>
       </w:pPr>
       <w:r>
-        <w:t>附　則（昭和四二年六月二六日政令第一四八号）</w:t>
+        <w:t>附則（昭和四二年六月二六日政令第一四八号）</w:t>
       </w:r>
     </w:p>
     <w:p>
@@ -133,10 +121,22 @@
         <w:pStyle w:val="Heading1"/>
       </w:pPr>
       <w:r>
-        <w:t>附　則（平成一〇年一〇月三〇日政令第三五一号）</w:t>
+        <w:t>附則（平成一〇年一〇月三〇日政令第三五一号）</w:t>
       </w:r>
     </w:p>
     <w:p>
+      <w:pPr>
+        <w:pStyle w:val="Heading5"/>
+        <w:ind w:left="440"/>
+      </w:pPr>
+      <w:r>
+        <w:t>１</w:t>
+      </w:r>
+    </w:p>
+    <w:p>
+      <w:pPr>
+        <w:ind w:left="440"/>
+      </w:pPr>
       <w:r>
         <w:t>この政令は、平成十一年四月一日から施行する。</w:t>
       </w:r>
@@ -151,7 +151,7 @@
         <w:pStyle w:val="Heading1"/>
       </w:pPr>
       <w:r>
-        <w:t>附　則（平成一二年六月七日政令第三〇八号）</w:t>
+        <w:t>附則（平成一二年六月七日政令第三〇八号）</w:t>
       </w:r>
     </w:p>
     <w:p>
@@ -177,7 +177,7 @@
         <w:pStyle w:val="Heading1"/>
       </w:pPr>
       <w:r>
-        <w:t>附　則（平成一五年一二月三日政令第四八三号）</w:t>
+        <w:t>附則（平成一五年一二月三日政令第四八三号）</w:t>
       </w:r>
     </w:p>
     <w:p>
@@ -213,7 +213,7 @@
     </w:pPr>
     <w:r>
       <w:tab/>
-      <w:t>WeGov v0.1 - FTS141</w:t>
+      <w:t>WeGov v0.2 - FTS141</w:t>
     </w:r>
   </w:p>
 </w:ftr>
